--- a/tech/project/week3/AI-FML代理人補丁學習機制應用於圍棋機器人(精簡版).docx
+++ b/tech/project/week3/AI-FML代理人補丁學習機制應用於圍棋機器人(精簡版).docx
@@ -496,7 +496,15 @@
           <w:sz w:val="20"/>
           <w:szCs w:val="20"/>
         </w:rPr>
-        <w:t>此外，我們</w:t>
+        <w:t>此外</w:t>
+      </w:r>
+      <w:r>
+        <w:rPr>
+          <w:rFonts w:eastAsia="標楷體"/>
+          <w:sz w:val="20"/>
+          <w:szCs w:val="20"/>
+        </w:rPr>
+        <w:t>我們</w:t>
       </w:r>
       <w:r>
         <w:rPr>
@@ -3700,10 +3708,10 @@
             <v:path o:extrusionok="f" gradientshapeok="t" o:connecttype="rect"/>
             <o:lock v:ext="edit" aspectratio="t"/>
           </v:shapetype>
-          <v:shape id="_x0000_i1025" type="#_x0000_t75" alt="" style="width:220pt;height:165.5pt" o:ole="">
+          <v:shape id="_x0000_i1025" type="#_x0000_t75" alt="" style="width:220.2pt;height:165.6pt" o:ole="">
             <v:imagedata r:id="rId9" o:title="" cropbottom="5570f" cropright="14806f"/>
           </v:shape>
-          <o:OLEObject Type="Embed" ProgID="PowerPoint.Show.12" ShapeID="_x0000_i1025" DrawAspect="Content" ObjectID="_1654871080" r:id="rId10"/>
+          <o:OLEObject Type="Embed" ProgID="PowerPoint.Show.12" ShapeID="_x0000_i1025" DrawAspect="Content" ObjectID="_1654962694" r:id="rId10"/>
         </w:object>
       </w:r>
     </w:p>
@@ -4441,10 +4449,10 @@
           <w:lang w:eastAsia="zh-TW"/>
         </w:rPr>
         <w:object w:dxaOrig="7216" w:dyaOrig="5407" w14:anchorId="49DD67BD">
-          <v:shape id="_x0000_i1026" type="#_x0000_t75" alt="" style="width:222.5pt;height:100pt;mso-width-percent:0;mso-height-percent:0;mso-width-percent:0;mso-height-percent:0" o:ole="">
+          <v:shape id="_x0000_i1026" type="#_x0000_t75" alt="" style="width:222.6pt;height:100.2pt;mso-width-percent:0;mso-height-percent:0;mso-width-percent:0;mso-height-percent:0" o:ole="">
             <v:imagedata r:id="rId11" o:title="" cropbottom="26634f" cropright="447f"/>
           </v:shape>
-          <o:OLEObject Type="Embed" ProgID="PowerPoint.Show.12" ShapeID="_x0000_i1026" DrawAspect="Content" ObjectID="_1654871081" r:id="rId12"/>
+          <o:OLEObject Type="Embed" ProgID="PowerPoint.Show.12" ShapeID="_x0000_i1026" DrawAspect="Content" ObjectID="_1654962695" r:id="rId12"/>
         </w:object>
       </w:r>
     </w:p>
@@ -8926,7 +8934,6 @@
           <w:rFonts w:eastAsia="標楷體"/>
         </w:rPr>
       </w:pPr>
-      <w:bookmarkStart w:id="1" w:name="_GoBack"/>
       <w:r>
         <w:rPr>
           <w:rFonts w:eastAsia="標楷體"/>
@@ -9054,7 +9061,6 @@
         <w:t>」。</w:t>
       </w:r>
     </w:p>
-    <w:bookmarkEnd w:id="1"/>
     <w:p>
       <w:pPr>
         <w:pStyle w:val="a6"/>
@@ -11211,10 +11217,10 @@
           <w:noProof/>
         </w:rPr>
         <w:object w:dxaOrig="6000" w:dyaOrig="4496" w14:anchorId="6724DB3A">
-          <v:shape id="_x0000_i1027" type="#_x0000_t75" alt="" style="width:220pt;height:81pt" o:ole="">
+          <v:shape id="_x0000_i1027" type="#_x0000_t75" alt="" style="width:220.2pt;height:81pt" o:ole="">
             <v:imagedata r:id="rId14" o:title="" cropbottom="33188f"/>
           </v:shape>
-          <o:OLEObject Type="Embed" ProgID="PowerPoint.Show.12" ShapeID="_x0000_i1027" DrawAspect="Content" ObjectID="_1654871082" r:id="rId15"/>
+          <o:OLEObject Type="Embed" ProgID="PowerPoint.Show.12" ShapeID="_x0000_i1027" DrawAspect="Content" ObjectID="_1654962696" r:id="rId15"/>
         </w:object>
       </w:r>
     </w:p>
@@ -12980,10 +12986,10 @@
                 <w:sz w:val="20"/>
               </w:rPr>
               <w:object w:dxaOrig="7216" w:dyaOrig="5407" w14:anchorId="69E7D845">
-                <v:shape id="_x0000_i1028" type="#_x0000_t75" style="width:221pt;height:44.5pt" o:ole="">
+                <v:shape id="_x0000_i1028" type="#_x0000_t75" style="width:221.4pt;height:44.4pt" o:ole="">
                   <v:imagedata r:id="rId16" o:title="" cropbottom="48123f"/>
                 </v:shape>
-                <o:OLEObject Type="Embed" ProgID="PowerPoint.Show.12" ShapeID="_x0000_i1028" DrawAspect="Content" ObjectID="_1654871083" r:id="rId17"/>
+                <o:OLEObject Type="Embed" ProgID="PowerPoint.Show.12" ShapeID="_x0000_i1028" DrawAspect="Content" ObjectID="_1654962697" r:id="rId17"/>
               </w:object>
             </w:r>
             <w:r>
@@ -13030,7 +13036,7 @@
                 <v:shape id="_x0000_i1029" type="#_x0000_t75" style="width:222pt;height:78pt" o:ole="">
                   <v:imagedata r:id="rId18" o:title="" cropbottom="34997f"/>
                 </v:shape>
-                <o:OLEObject Type="Embed" ProgID="PowerPoint.Show.12" ShapeID="_x0000_i1029" DrawAspect="Content" ObjectID="_1654871084" r:id="rId19"/>
+                <o:OLEObject Type="Embed" ProgID="PowerPoint.Show.12" ShapeID="_x0000_i1029" DrawAspect="Content" ObjectID="_1654962698" r:id="rId19"/>
               </w:object>
             </w:r>
             <w:r>
@@ -13077,10 +13083,10 @@
                 <w:sz w:val="20"/>
               </w:rPr>
               <w:object w:dxaOrig="7216" w:dyaOrig="5407" w14:anchorId="70B4C838">
-                <v:shape id="_x0000_i1030" type="#_x0000_t75" style="width:221pt;height:89pt" o:ole="">
+                <v:shape id="_x0000_i1030" type="#_x0000_t75" style="width:221.4pt;height:88.8pt" o:ole="">
                   <v:imagedata r:id="rId20" o:title="" cropbottom="30669f"/>
                 </v:shape>
-                <o:OLEObject Type="Embed" ProgID="PowerPoint.Show.12" ShapeID="_x0000_i1030" DrawAspect="Content" ObjectID="_1654871085" r:id="rId21"/>
+                <o:OLEObject Type="Embed" ProgID="PowerPoint.Show.12" ShapeID="_x0000_i1030" DrawAspect="Content" ObjectID="_1654962699" r:id="rId21"/>
               </w:object>
             </w:r>
             <w:r>
@@ -14764,10 +14770,10 @@
                 <w:lang w:eastAsia="en-US"/>
               </w:rPr>
               <w:object w:dxaOrig="9621" w:dyaOrig="5389" w14:anchorId="51568519">
-                <v:shape id="_x0000_i1031" type="#_x0000_t75" alt="" style="width:226.5pt;height:67pt;mso-width-percent:0;mso-height-percent:0;mso-width-percent:0;mso-height-percent:0" o:ole="">
+                <v:shape id="_x0000_i1031" type="#_x0000_t75" alt="" style="width:226.8pt;height:67.2pt;mso-width-percent:0;mso-height-percent:0;mso-width-percent:0;mso-height-percent:0" o:ole="">
                   <v:imagedata r:id="rId22" o:title="" croptop="2420f" cropbottom="39018f" cropleft="2105f" cropright="18141f"/>
                 </v:shape>
-                <o:OLEObject Type="Embed" ProgID="PowerPoint.Show.8" ShapeID="_x0000_i1031" DrawAspect="Content" ObjectID="_1654871086" r:id="rId23"/>
+                <o:OLEObject Type="Embed" ProgID="PowerPoint.Show.8" ShapeID="_x0000_i1031" DrawAspect="Content" ObjectID="_1654962700" r:id="rId23"/>
               </w:object>
             </w:r>
           </w:p>
@@ -14838,10 +14844,10 @@
                 <w:lang w:eastAsia="en-US"/>
               </w:rPr>
               <w:object w:dxaOrig="9622" w:dyaOrig="5390" w14:anchorId="605C8398">
-                <v:shape id="_x0000_i1032" type="#_x0000_t75" alt="" style="width:227pt;height:64pt;mso-width-percent:0;mso-height-percent:0;mso-width-percent:0;mso-height-percent:0" o:ole="">
+                <v:shape id="_x0000_i1032" type="#_x0000_t75" alt="" style="width:226.8pt;height:63.6pt;mso-width-percent:0;mso-height-percent:0;mso-width-percent:0;mso-height-percent:0" o:ole="">
                   <v:imagedata r:id="rId24" o:title="" croptop="1994f" cropbottom="40107f" cropleft="2057f" cropright="17971f"/>
                 </v:shape>
-                <o:OLEObject Type="Embed" ProgID="PowerPoint.Show.8" ShapeID="_x0000_i1032" DrawAspect="Content" ObjectID="_1654871087" r:id="rId25"/>
+                <o:OLEObject Type="Embed" ProgID="PowerPoint.Show.8" ShapeID="_x0000_i1032" DrawAspect="Content" ObjectID="_1654962701" r:id="rId25"/>
               </w:object>
             </w:r>
           </w:p>
@@ -15443,6 +15449,266 @@
         </w:rPr>
         <w:t>代的全域模型</w:t>
       </w:r>
+      <w:bookmarkStart w:id="1" w:name="_GoBack"/>
+      <w:bookmarkEnd w:id="1"/>
+      <w:r>
+        <w:rPr>
+          <w:rFonts w:eastAsia="標楷體"/>
+        </w:rPr>
+        <w:t>，然後</w:t>
+      </w:r>
+      <w:r>
+        <w:rPr>
+          <w:rFonts w:eastAsia="標楷體"/>
+        </w:rPr>
+        <w:t>再</w:t>
+      </w:r>
+      <w:r>
+        <w:rPr>
+          <w:rFonts w:eastAsia="標楷體"/>
+        </w:rPr>
+        <w:t>學習</w:t>
+      </w:r>
+      <w:r>
+        <w:rPr>
+          <w:rFonts w:eastAsia="標楷體"/>
+        </w:rPr>
+        <w:t>100</w:t>
+      </w:r>
+      <w:r>
+        <w:rPr>
+          <w:rFonts w:eastAsia="標楷體"/>
+        </w:rPr>
+        <w:t>代的</w:t>
+      </w:r>
+      <w:r>
+        <w:rPr>
+          <w:rFonts w:eastAsia="標楷體"/>
+        </w:rPr>
+        <w:t>區域</w:t>
+      </w:r>
+      <w:r>
+        <w:rPr>
+          <w:rFonts w:eastAsia="標楷體"/>
+        </w:rPr>
+        <w:t>1</w:t>
+      </w:r>
+      <w:r>
+        <w:rPr>
+          <w:rFonts w:eastAsia="標楷體"/>
+        </w:rPr>
+        <w:t>、</w:t>
+      </w:r>
+      <w:r>
+        <w:rPr>
+          <w:rFonts w:eastAsia="標楷體"/>
+        </w:rPr>
+        <w:t>區域</w:t>
+      </w:r>
+      <w:r>
+        <w:rPr>
+          <w:rFonts w:eastAsia="標楷體"/>
+        </w:rPr>
+        <w:t>2</w:t>
+      </w:r>
+      <w:r>
+        <w:rPr>
+          <w:rFonts w:eastAsia="標楷體"/>
+        </w:rPr>
+        <w:t>和</w:t>
+      </w:r>
+      <w:r>
+        <w:rPr>
+          <w:rFonts w:eastAsia="標楷體"/>
+        </w:rPr>
+        <w:t>區域</w:t>
+      </w:r>
+      <w:r>
+        <w:rPr>
+          <w:rFonts w:eastAsia="標楷體"/>
+        </w:rPr>
+        <w:t>3</w:t>
+      </w:r>
+      <w:r>
+        <w:rPr>
+          <w:rFonts w:eastAsia="標楷體"/>
+        </w:rPr>
+        <w:t>。圖</w:t>
+      </w:r>
+      <w:r>
+        <w:rPr>
+          <w:rFonts w:eastAsia="標楷體"/>
+        </w:rPr>
+        <w:t>7</w:t>
+      </w:r>
+      <w:r>
+        <w:rPr>
+          <w:rFonts w:eastAsia="標楷體"/>
+        </w:rPr>
+        <w:t>(a)</w:t>
+      </w:r>
+      <w:r>
+        <w:rPr>
+          <w:rFonts w:eastAsia="標楷體"/>
+        </w:rPr>
+        <w:t>、</w:t>
+      </w:r>
+      <w:r>
+        <w:rPr>
+          <w:rFonts w:eastAsia="標楷體"/>
+        </w:rPr>
+        <w:t>(b)</w:t>
+      </w:r>
+      <w:r>
+        <w:rPr>
+          <w:rFonts w:eastAsia="標楷體"/>
+        </w:rPr>
+        <w:t>、</w:t>
+      </w:r>
+      <w:r>
+        <w:rPr>
+          <w:rFonts w:eastAsia="標楷體"/>
+        </w:rPr>
+        <w:t xml:space="preserve">(c) </w:t>
+      </w:r>
+      <w:r>
+        <w:rPr>
+          <w:rFonts w:eastAsia="標楷體"/>
+        </w:rPr>
+        <w:t>和</w:t>
+      </w:r>
+      <w:r>
+        <w:rPr>
+          <w:rFonts w:eastAsia="標楷體"/>
+        </w:rPr>
+        <w:t xml:space="preserve"> (d) </w:t>
+      </w:r>
+      <w:r>
+        <w:rPr>
+          <w:rFonts w:eastAsia="標楷體"/>
+        </w:rPr>
+        <w:t>分別顯示了</w:t>
+      </w:r>
+      <w:r>
+        <w:rPr>
+          <w:rFonts w:eastAsia="標楷體" w:hint="eastAsia"/>
+        </w:rPr>
+        <w:t>全域模型、</w:t>
+      </w:r>
+      <w:r>
+        <w:rPr>
+          <w:rFonts w:eastAsia="標楷體"/>
+        </w:rPr>
+        <w:t>區域</w:t>
+      </w:r>
+      <w:r>
+        <w:rPr>
+          <w:rFonts w:eastAsia="標楷體"/>
+        </w:rPr>
+        <w:t>1</w:t>
+      </w:r>
+      <w:r>
+        <w:rPr>
+          <w:rFonts w:eastAsia="標楷體"/>
+        </w:rPr>
+        <w:t>、</w:t>
+      </w:r>
+      <w:r>
+        <w:rPr>
+          <w:rFonts w:eastAsia="標楷體"/>
+        </w:rPr>
+        <w:t>區域</w:t>
+      </w:r>
+      <w:r>
+        <w:rPr>
+          <w:rFonts w:eastAsia="標楷體"/>
+        </w:rPr>
+        <w:t>2</w:t>
+      </w:r>
+      <w:r>
+        <w:rPr>
+          <w:rFonts w:eastAsia="標楷體"/>
+        </w:rPr>
+        <w:t>和</w:t>
+      </w:r>
+      <w:r>
+        <w:rPr>
+          <w:rFonts w:eastAsia="標楷體"/>
+        </w:rPr>
+        <w:t>區域</w:t>
+      </w:r>
+      <w:r>
+        <w:rPr>
+          <w:rFonts w:eastAsia="標楷體"/>
+        </w:rPr>
+        <w:t>3</w:t>
+      </w:r>
+      <w:r>
+        <w:rPr>
+          <w:rFonts w:eastAsia="標楷體"/>
+        </w:rPr>
+        <w:t>在訓練</w:t>
+      </w:r>
+      <w:r>
+        <w:rPr>
+          <w:rFonts w:eastAsia="標楷體"/>
+        </w:rPr>
+        <w:t>期間</w:t>
+      </w:r>
+      <w:r>
+        <w:rPr>
+          <w:rFonts w:eastAsia="標楷體"/>
+        </w:rPr>
+        <w:t>的</w:t>
+      </w:r>
+      <w:r>
+        <w:rPr>
+          <w:rFonts w:eastAsia="標楷體"/>
+        </w:rPr>
+        <w:t>訓練集和驗證集的歷史學習曲線。</w:t>
+      </w:r>
+      <w:r>
+        <w:rPr>
+          <w:rFonts w:eastAsia="標楷體"/>
+        </w:rPr>
+        <w:t>我們也可以觀察到</w:t>
+      </w:r>
+      <w:r>
+        <w:rPr>
+          <w:rFonts w:eastAsia="標楷體"/>
+        </w:rPr>
+        <w:t>圖</w:t>
+      </w:r>
+      <w:r>
+        <w:rPr>
+          <w:rFonts w:eastAsia="標楷體"/>
+        </w:rPr>
+        <w:t>7</w:t>
+      </w:r>
+      <w:r>
+        <w:rPr>
+          <w:rFonts w:eastAsia="標楷體"/>
+        </w:rPr>
+        <w:t xml:space="preserve"> (a)</w:t>
+      </w:r>
+      <w:r>
+        <w:rPr>
+          <w:rFonts w:eastAsia="標楷體"/>
+        </w:rPr>
+        <w:t>、</w:t>
+      </w:r>
+      <w:r>
+        <w:rPr>
+          <w:rFonts w:eastAsia="標楷體"/>
+        </w:rPr>
+        <w:t>(b)</w:t>
+      </w:r>
+      <w:r>
+        <w:rPr>
+          <w:rFonts w:eastAsia="標楷體"/>
+        </w:rPr>
+        <w:t>和</w:t>
+      </w:r>
       <w:r>
         <w:rPr>
           <w:rFonts w:eastAsia="標楷體"/>
@@ -15453,11 +15719,155 @@
         <w:rPr>
           <w:rFonts w:eastAsia="標楷體"/>
         </w:rPr>
-        <w:t>IGM</w:t>
-      </w:r>
-      <w:r>
-        <w:rPr>
-          <w:rFonts w:eastAsia="標楷體"/>
+        <w:t>d)</w:t>
+      </w:r>
+      <w:r>
+        <w:rPr>
+          <w:rFonts w:eastAsia="標楷體"/>
+        </w:rPr>
+        <w:t>比圖</w:t>
+      </w:r>
+      <w:r>
+        <w:rPr>
+          <w:rFonts w:eastAsia="標楷體"/>
+        </w:rPr>
+        <w:t>7</w:t>
+      </w:r>
+      <w:r>
+        <w:rPr>
+          <w:rFonts w:eastAsia="標楷體"/>
+        </w:rPr>
+        <w:t>(c)</w:t>
+      </w:r>
+      <w:r>
+        <w:rPr>
+          <w:rFonts w:eastAsia="標楷體"/>
+        </w:rPr>
+        <w:t>有</w:t>
+      </w:r>
+      <w:r>
+        <w:rPr>
+          <w:rFonts w:eastAsia="標楷體"/>
+        </w:rPr>
+        <w:t>更好的擬合</w:t>
+      </w:r>
+      <w:r>
+        <w:rPr>
+          <w:rFonts w:eastAsia="標楷體"/>
+        </w:rPr>
+        <w:t>曲線</w:t>
+      </w:r>
+      <w:r>
+        <w:rPr>
+          <w:rFonts w:eastAsia="標楷體"/>
+        </w:rPr>
+        <w:t>。</w:t>
+      </w:r>
+      <w:r>
+        <w:rPr>
+          <w:rFonts w:eastAsia="標楷體"/>
+        </w:rPr>
+        <w:t>也許</w:t>
+      </w:r>
+      <w:r>
+        <w:rPr>
+          <w:rFonts w:eastAsia="標楷體"/>
+        </w:rPr>
+        <w:t>這是因為</w:t>
+      </w:r>
+      <w:r>
+        <w:rPr>
+          <w:rFonts w:eastAsia="標楷體"/>
+        </w:rPr>
+        <w:t>第</w:t>
+      </w:r>
+      <w:r>
+        <w:rPr>
+          <w:rFonts w:eastAsia="標楷體"/>
+        </w:rPr>
+        <w:t>2</w:t>
+      </w:r>
+      <w:r>
+        <w:rPr>
+          <w:rFonts w:eastAsia="標楷體"/>
+        </w:rPr>
+        <w:t>0</w:t>
+      </w:r>
+      <w:r>
+        <w:rPr>
+          <w:rFonts w:eastAsia="標楷體"/>
+        </w:rPr>
+        <w:t>手</w:t>
+      </w:r>
+      <w:r>
+        <w:rPr>
+          <w:rFonts w:eastAsia="標楷體"/>
+        </w:rPr>
+        <w:t>之後，</w:t>
+      </w:r>
+      <w:r>
+        <w:rPr>
+          <w:rFonts w:eastAsia="標楷體"/>
+        </w:rPr>
+        <w:t>棋局</w:t>
+      </w:r>
+      <w:r>
+        <w:rPr>
+          <w:rFonts w:eastAsia="標楷體"/>
+        </w:rPr>
+        <w:t>處於中間階段，處於</w:t>
+      </w:r>
+      <w:r>
+        <w:rPr>
+          <w:rFonts w:eastAsia="標楷體"/>
+        </w:rPr>
+        <w:t>不確定</w:t>
+      </w:r>
+      <w:r>
+        <w:rPr>
+          <w:rFonts w:eastAsia="標楷體"/>
+        </w:rPr>
+        <w:t>的情況下，這使得在學習模型時更難適應實際情況。在實驗</w:t>
+      </w:r>
+      <w:r>
+        <w:rPr>
+          <w:rFonts w:eastAsia="標楷體"/>
+        </w:rPr>
+        <w:t>2</w:t>
+      </w:r>
+      <w:r>
+        <w:rPr>
+          <w:rFonts w:eastAsia="標楷體"/>
+        </w:rPr>
+        <w:t>中，我們設計</w:t>
+      </w:r>
+      <w:r>
+        <w:rPr>
+          <w:rFonts w:eastAsia="標楷體"/>
+        </w:rPr>
+        <w:t>了</w:t>
+      </w:r>
+      <w:r>
+        <w:rPr>
+          <w:rFonts w:eastAsia="標楷體"/>
+        </w:rPr>
+        <w:t>兩個子實驗，描述如下：</w:t>
+      </w:r>
+      <w:r>
+        <w:rPr>
+          <w:rFonts w:eastAsia="標楷體" w:hint="eastAsia"/>
+        </w:rPr>
+        <w:t>(</w:t>
+      </w:r>
+      <w:r>
+        <w:rPr>
+          <w:rFonts w:eastAsia="標楷體"/>
+        </w:rPr>
+        <w:t>1</w:t>
+      </w:r>
+      <w:r>
+        <w:rPr>
+          <w:rFonts w:eastAsia="標楷體" w:hint="eastAsia"/>
         </w:rPr>
         <w:t>)</w:t>
       </w:r>
@@ -15465,31 +15875,115 @@
         <w:rPr>
           <w:rFonts w:eastAsia="標楷體"/>
         </w:rPr>
-        <w:t>，然後</w:t>
-      </w:r>
-      <w:r>
-        <w:rPr>
-          <w:rFonts w:eastAsia="標楷體"/>
-        </w:rPr>
-        <w:t>再</w:t>
-      </w:r>
-      <w:r>
-        <w:rPr>
-          <w:rFonts w:eastAsia="標楷體"/>
-        </w:rPr>
-        <w:t>學習</w:t>
-      </w:r>
-      <w:r>
-        <w:rPr>
-          <w:rFonts w:eastAsia="標楷體"/>
-        </w:rPr>
-        <w:t>100</w:t>
-      </w:r>
-      <w:r>
-        <w:rPr>
-          <w:rFonts w:eastAsia="標楷體"/>
-        </w:rPr>
-        <w:t>代的</w:t>
+        <w:t>實驗</w:t>
+      </w:r>
+      <w:r>
+        <w:rPr>
+          <w:rFonts w:eastAsia="標楷體"/>
+        </w:rPr>
+        <w:t>2.1</w:t>
+      </w:r>
+      <w:r>
+        <w:rPr>
+          <w:rFonts w:eastAsia="標楷體"/>
+        </w:rPr>
+        <w:t>：我們僅使用經過訓練</w:t>
+      </w:r>
+      <w:r>
+        <w:rPr>
+          <w:rFonts w:eastAsia="標楷體"/>
+        </w:rPr>
+        <w:t>1000</w:t>
+      </w:r>
+      <w:r>
+        <w:rPr>
+          <w:rFonts w:eastAsia="標楷體"/>
+        </w:rPr>
+        <w:t>代</w:t>
+      </w:r>
+      <w:r>
+        <w:rPr>
+          <w:rFonts w:eastAsia="標楷體"/>
+        </w:rPr>
+        <w:t>的</w:t>
+      </w:r>
+      <w:r>
+        <w:rPr>
+          <w:rFonts w:eastAsia="標楷體"/>
+        </w:rPr>
+        <w:t>IGP</w:t>
+      </w:r>
+      <w:r>
+        <w:rPr>
+          <w:rFonts w:eastAsia="標楷體"/>
+        </w:rPr>
+        <w:t>來預</w:t>
+      </w:r>
+      <w:r>
+        <w:rPr>
+          <w:rFonts w:eastAsia="標楷體"/>
+        </w:rPr>
+        <w:t>測</w:t>
+      </w:r>
+      <w:r>
+        <w:rPr>
+          <w:rFonts w:eastAsia="標楷體"/>
+        </w:rPr>
+        <w:t>訓練集。</w:t>
+      </w:r>
+      <w:r>
+        <w:rPr>
+          <w:rFonts w:eastAsia="標楷體"/>
+        </w:rPr>
+        <w:t xml:space="preserve"> </w:t>
+      </w:r>
+      <w:r>
+        <w:rPr>
+          <w:rFonts w:eastAsia="標楷體" w:hint="eastAsia"/>
+        </w:rPr>
+        <w:t>(</w:t>
+      </w:r>
+      <w:r>
+        <w:rPr>
+          <w:rFonts w:eastAsia="標楷體"/>
+        </w:rPr>
+        <w:t>2</w:t>
+      </w:r>
+      <w:r>
+        <w:rPr>
+          <w:rFonts w:eastAsia="標楷體" w:hint="eastAsia"/>
+        </w:rPr>
+        <w:t>)</w:t>
+      </w:r>
+      <w:r>
+        <w:rPr>
+          <w:rFonts w:eastAsia="標楷體"/>
+        </w:rPr>
+        <w:t>實驗</w:t>
+      </w:r>
+      <w:r>
+        <w:rPr>
+          <w:rFonts w:eastAsia="標楷體"/>
+        </w:rPr>
+        <w:t>2.2</w:t>
+      </w:r>
+      <w:r>
+        <w:rPr>
+          <w:rFonts w:eastAsia="標楷體"/>
+        </w:rPr>
+        <w:t>：我們使用訓練</w:t>
+      </w:r>
+      <w:r>
+        <w:rPr>
+          <w:rFonts w:eastAsia="標楷體"/>
+        </w:rPr>
+        <w:t>後的</w:t>
+      </w:r>
+      <w:r>
+        <w:rPr>
+          <w:rFonts w:eastAsia="標楷體" w:hint="eastAsia"/>
+        </w:rPr>
+        <w:t>全域模型、</w:t>
       </w:r>
       <w:r>
         <w:rPr>
@@ -15501,19 +15995,7 @@
         <w:rPr>
           <w:rFonts w:eastAsia="標楷體"/>
         </w:rPr>
-        <w:t>1 (</w:t>
-      </w:r>
-      <w:r>
-        <w:rPr>
-          <w:rFonts w:eastAsia="標楷體"/>
-        </w:rPr>
-        <w:t>LPM 3.1</w:t>
-      </w:r>
-      <w:r>
-        <w:rPr>
-          <w:rFonts w:eastAsia="標楷體"/>
-        </w:rPr>
-        <w:t>)</w:t>
+        <w:t>1</w:t>
       </w:r>
       <w:r>
         <w:rPr>
@@ -15525,31 +16007,13 @@
         <w:rPr>
           <w:rFonts w:eastAsia="標楷體"/>
         </w:rPr>
-        <w:t xml:space="preserve"> </w:t>
-      </w:r>
-      <w:r>
-        <w:rPr>
-          <w:rFonts w:eastAsia="標楷體"/>
-        </w:rPr>
         <w:t>區域</w:t>
       </w:r>
       <w:r>
         <w:rPr>
           <w:rFonts w:eastAsia="標楷體"/>
         </w:rPr>
-        <w:t xml:space="preserve">2 (LPM </w:t>
-      </w:r>
-      <w:r>
-        <w:rPr>
-          <w:rFonts w:eastAsia="標楷體"/>
-        </w:rPr>
-        <w:t>3.2</w:t>
-      </w:r>
-      <w:r>
-        <w:rPr>
-          <w:rFonts w:eastAsia="標楷體"/>
-        </w:rPr>
-        <w:t xml:space="preserve">) </w:t>
+        <w:t>2</w:t>
       </w:r>
       <w:r>
         <w:rPr>
@@ -15567,499 +16031,7 @@
         <w:rPr>
           <w:rFonts w:eastAsia="標楷體"/>
         </w:rPr>
-        <w:t xml:space="preserve">3 (LPM </w:t>
-      </w:r>
-      <w:r>
-        <w:rPr>
-          <w:rFonts w:eastAsia="標楷體"/>
-        </w:rPr>
-        <w:t>3.3</w:t>
-      </w:r>
-      <w:r>
-        <w:rPr>
-          <w:rFonts w:eastAsia="標楷體"/>
-        </w:rPr>
-        <w:t>)</w:t>
-      </w:r>
-      <w:r>
-        <w:rPr>
-          <w:rFonts w:eastAsia="標楷體"/>
-        </w:rPr>
-        <w:t>。圖</w:t>
-      </w:r>
-      <w:r>
-        <w:rPr>
-          <w:rFonts w:eastAsia="標楷體"/>
-        </w:rPr>
-        <w:t>8</w:t>
-      </w:r>
-      <w:r>
-        <w:rPr>
-          <w:rFonts w:eastAsia="標楷體"/>
-        </w:rPr>
-        <w:t xml:space="preserve"> (a)</w:t>
-      </w:r>
-      <w:r>
-        <w:rPr>
-          <w:rFonts w:eastAsia="標楷體"/>
-        </w:rPr>
-        <w:t>、</w:t>
-      </w:r>
-      <w:r>
-        <w:rPr>
-          <w:rFonts w:eastAsia="標楷體"/>
-        </w:rPr>
-        <w:t>(b)</w:t>
-      </w:r>
-      <w:r>
-        <w:rPr>
-          <w:rFonts w:eastAsia="標楷體"/>
-        </w:rPr>
-        <w:t>、</w:t>
-      </w:r>
-      <w:r>
-        <w:rPr>
-          <w:rFonts w:eastAsia="標楷體"/>
-        </w:rPr>
-        <w:t xml:space="preserve">(c) </w:t>
-      </w:r>
-      <w:r>
-        <w:rPr>
-          <w:rFonts w:eastAsia="標楷體"/>
-        </w:rPr>
-        <w:t>和</w:t>
-      </w:r>
-      <w:r>
-        <w:rPr>
-          <w:rFonts w:eastAsia="標楷體"/>
-        </w:rPr>
-        <w:t xml:space="preserve"> (d) </w:t>
-      </w:r>
-      <w:r>
-        <w:rPr>
-          <w:rFonts w:eastAsia="標楷體"/>
-        </w:rPr>
-        <w:t>分別顯示了</w:t>
-      </w:r>
-      <w:r>
-        <w:rPr>
-          <w:rFonts w:eastAsia="標楷體"/>
-        </w:rPr>
-        <w:t>IGP</w:t>
-      </w:r>
-      <w:r>
-        <w:rPr>
-          <w:rFonts w:eastAsia="標楷體"/>
-        </w:rPr>
-        <w:t>、</w:t>
-      </w:r>
-      <w:r>
-        <w:rPr>
-          <w:rFonts w:eastAsia="標楷體"/>
-        </w:rPr>
-        <w:t>LPM3.1</w:t>
-      </w:r>
-      <w:r>
-        <w:rPr>
-          <w:rFonts w:eastAsia="標楷體"/>
-        </w:rPr>
-        <w:t>、</w:t>
-      </w:r>
-      <w:r>
-        <w:rPr>
-          <w:rFonts w:eastAsia="標楷體"/>
-        </w:rPr>
-        <w:t>LPM3.2</w:t>
-      </w:r>
-      <w:r>
-        <w:rPr>
-          <w:rFonts w:eastAsia="標楷體"/>
-        </w:rPr>
-        <w:t>和</w:t>
-      </w:r>
-      <w:r>
-        <w:rPr>
-          <w:rFonts w:eastAsia="標楷體"/>
-        </w:rPr>
-        <w:t>LPM3.3</w:t>
-      </w:r>
-      <w:r>
-        <w:rPr>
-          <w:rFonts w:eastAsia="標楷體"/>
-        </w:rPr>
-        <w:t>在訓練</w:t>
-      </w:r>
-      <w:r>
-        <w:rPr>
-          <w:rFonts w:eastAsia="標楷體"/>
-        </w:rPr>
-        <w:t>期間</w:t>
-      </w:r>
-      <w:r>
-        <w:rPr>
-          <w:rFonts w:eastAsia="標楷體"/>
-        </w:rPr>
-        <w:t>的</w:t>
-      </w:r>
-      <w:r>
-        <w:rPr>
-          <w:rFonts w:eastAsia="標楷體"/>
-        </w:rPr>
-        <w:t>訓練集和驗證集的歷史學習曲線。</w:t>
-      </w:r>
-      <w:r>
-        <w:rPr>
-          <w:rFonts w:eastAsia="標楷體"/>
-        </w:rPr>
-        <w:t>我們也可以觀察到</w:t>
-      </w:r>
-      <w:r>
-        <w:rPr>
-          <w:rFonts w:eastAsia="標楷體"/>
-        </w:rPr>
-        <w:t>圖</w:t>
-      </w:r>
-      <w:r>
-        <w:rPr>
-          <w:rFonts w:eastAsia="標楷體"/>
-        </w:rPr>
-        <w:t>7</w:t>
-      </w:r>
-      <w:r>
-        <w:rPr>
-          <w:rFonts w:eastAsia="標楷體"/>
-        </w:rPr>
-        <w:t xml:space="preserve"> (a)</w:t>
-      </w:r>
-      <w:r>
-        <w:rPr>
-          <w:rFonts w:eastAsia="標楷體"/>
-        </w:rPr>
-        <w:t>、</w:t>
-      </w:r>
-      <w:r>
-        <w:rPr>
-          <w:rFonts w:eastAsia="標楷體"/>
-        </w:rPr>
-        <w:t>(b)</w:t>
-      </w:r>
-      <w:r>
-        <w:rPr>
-          <w:rFonts w:eastAsia="標楷體"/>
-        </w:rPr>
-        <w:t>和</w:t>
-      </w:r>
-      <w:r>
-        <w:rPr>
-          <w:rFonts w:eastAsia="標楷體"/>
-        </w:rPr>
-        <w:t>(</w:t>
-      </w:r>
-      <w:r>
-        <w:rPr>
-          <w:rFonts w:eastAsia="標楷體"/>
-        </w:rPr>
-        <w:t>d)</w:t>
-      </w:r>
-      <w:r>
-        <w:rPr>
-          <w:rFonts w:eastAsia="標楷體"/>
-        </w:rPr>
-        <w:t>比圖</w:t>
-      </w:r>
-      <w:r>
-        <w:rPr>
-          <w:rFonts w:eastAsia="標楷體"/>
-        </w:rPr>
-        <w:t>7</w:t>
-      </w:r>
-      <w:r>
-        <w:rPr>
-          <w:rFonts w:eastAsia="標楷體"/>
-        </w:rPr>
-        <w:t>(c)</w:t>
-      </w:r>
-      <w:r>
-        <w:rPr>
-          <w:rFonts w:eastAsia="標楷體"/>
-        </w:rPr>
-        <w:t>有</w:t>
-      </w:r>
-      <w:r>
-        <w:rPr>
-          <w:rFonts w:eastAsia="標楷體"/>
-        </w:rPr>
-        <w:t>更好的擬合</w:t>
-      </w:r>
-      <w:r>
-        <w:rPr>
-          <w:rFonts w:eastAsia="標楷體"/>
-        </w:rPr>
-        <w:t>曲線</w:t>
-      </w:r>
-      <w:r>
-        <w:rPr>
-          <w:rFonts w:eastAsia="標楷體"/>
-        </w:rPr>
-        <w:t>。</w:t>
-      </w:r>
-      <w:r>
-        <w:rPr>
-          <w:rFonts w:eastAsia="標楷體"/>
-        </w:rPr>
-        <w:t>也許</w:t>
-      </w:r>
-      <w:r>
-        <w:rPr>
-          <w:rFonts w:eastAsia="標楷體"/>
-        </w:rPr>
-        <w:t>這是因為</w:t>
-      </w:r>
-      <w:r>
-        <w:rPr>
-          <w:rFonts w:eastAsia="標楷體"/>
-        </w:rPr>
-        <w:t>第</w:t>
-      </w:r>
-      <w:r>
-        <w:rPr>
-          <w:rFonts w:eastAsia="標楷體"/>
-        </w:rPr>
-        <w:t>2</w:t>
-      </w:r>
-      <w:r>
-        <w:rPr>
-          <w:rFonts w:eastAsia="標楷體"/>
-        </w:rPr>
-        <w:t>0</w:t>
-      </w:r>
-      <w:r>
-        <w:rPr>
-          <w:rFonts w:eastAsia="標楷體"/>
-        </w:rPr>
-        <w:t>手</w:t>
-      </w:r>
-      <w:r>
-        <w:rPr>
-          <w:rFonts w:eastAsia="標楷體"/>
-        </w:rPr>
-        <w:t>之後，</w:t>
-      </w:r>
-      <w:r>
-        <w:rPr>
-          <w:rFonts w:eastAsia="標楷體"/>
-        </w:rPr>
-        <w:t>棋局</w:t>
-      </w:r>
-      <w:r>
-        <w:rPr>
-          <w:rFonts w:eastAsia="標楷體"/>
-        </w:rPr>
-        <w:t>處於中間階段，處於</w:t>
-      </w:r>
-      <w:r>
-        <w:rPr>
-          <w:rFonts w:eastAsia="標楷體"/>
-        </w:rPr>
-        <w:t>不確定</w:t>
-      </w:r>
-      <w:r>
-        <w:rPr>
-          <w:rFonts w:eastAsia="標楷體"/>
-        </w:rPr>
-        <w:t>的情況下，這使得在學習模型時更難適應實際情況。在實驗</w:t>
-      </w:r>
-      <w:r>
-        <w:rPr>
-          <w:rFonts w:eastAsia="標楷體"/>
-        </w:rPr>
-        <w:t>2</w:t>
-      </w:r>
-      <w:r>
-        <w:rPr>
-          <w:rFonts w:eastAsia="標楷體"/>
-        </w:rPr>
-        <w:t>中，我們設計</w:t>
-      </w:r>
-      <w:r>
-        <w:rPr>
-          <w:rFonts w:eastAsia="標楷體"/>
-        </w:rPr>
-        <w:t>了</w:t>
-      </w:r>
-      <w:r>
-        <w:rPr>
-          <w:rFonts w:eastAsia="標楷體"/>
-        </w:rPr>
-        <w:t>兩個子實驗，描述如下：</w:t>
-      </w:r>
-      <w:r>
-        <w:rPr>
-          <w:rFonts w:eastAsia="標楷體" w:hint="eastAsia"/>
-        </w:rPr>
-        <w:t>(</w:t>
-      </w:r>
-      <w:r>
-        <w:rPr>
-          <w:rFonts w:eastAsia="標楷體"/>
-        </w:rPr>
-        <w:t>1</w:t>
-      </w:r>
-      <w:r>
-        <w:rPr>
-          <w:rFonts w:eastAsia="標楷體" w:hint="eastAsia"/>
-        </w:rPr>
-        <w:t>)</w:t>
-      </w:r>
-      <w:r>
-        <w:rPr>
-          <w:rFonts w:eastAsia="標楷體"/>
-        </w:rPr>
-        <w:t>實驗</w:t>
-      </w:r>
-      <w:r>
-        <w:rPr>
-          <w:rFonts w:eastAsia="標楷體"/>
-        </w:rPr>
-        <w:t>2.1</w:t>
-      </w:r>
-      <w:r>
-        <w:rPr>
-          <w:rFonts w:eastAsia="標楷體"/>
-        </w:rPr>
-        <w:t>：我們僅使用經過訓練</w:t>
-      </w:r>
-      <w:r>
-        <w:rPr>
-          <w:rFonts w:eastAsia="標楷體"/>
-        </w:rPr>
-        <w:t>1000</w:t>
-      </w:r>
-      <w:r>
-        <w:rPr>
-          <w:rFonts w:eastAsia="標楷體"/>
-        </w:rPr>
-        <w:t>代</w:t>
-      </w:r>
-      <w:r>
-        <w:rPr>
-          <w:rFonts w:eastAsia="標楷體"/>
-        </w:rPr>
-        <w:t>的</w:t>
-      </w:r>
-      <w:r>
-        <w:rPr>
-          <w:rFonts w:eastAsia="標楷體"/>
-        </w:rPr>
-        <w:t>IGP</w:t>
-      </w:r>
-      <w:r>
-        <w:rPr>
-          <w:rFonts w:eastAsia="標楷體"/>
-        </w:rPr>
-        <w:t>來預</w:t>
-      </w:r>
-      <w:r>
-        <w:rPr>
-          <w:rFonts w:eastAsia="標楷體"/>
-        </w:rPr>
-        <w:t>測</w:t>
-      </w:r>
-      <w:r>
-        <w:rPr>
-          <w:rFonts w:eastAsia="標楷體"/>
-        </w:rPr>
-        <w:t>訓練集。</w:t>
-      </w:r>
-      <w:r>
-        <w:rPr>
-          <w:rFonts w:eastAsia="標楷體"/>
-        </w:rPr>
-        <w:t xml:space="preserve"> </w:t>
-      </w:r>
-      <w:r>
-        <w:rPr>
-          <w:rFonts w:eastAsia="標楷體" w:hint="eastAsia"/>
-        </w:rPr>
-        <w:t>(</w:t>
-      </w:r>
-      <w:r>
-        <w:rPr>
-          <w:rFonts w:eastAsia="標楷體"/>
-        </w:rPr>
-        <w:t>2</w:t>
-      </w:r>
-      <w:r>
-        <w:rPr>
-          <w:rFonts w:eastAsia="標楷體" w:hint="eastAsia"/>
-        </w:rPr>
-        <w:t>)</w:t>
-      </w:r>
-      <w:r>
-        <w:rPr>
-          <w:rFonts w:eastAsia="標楷體"/>
-        </w:rPr>
-        <w:t>實驗</w:t>
-      </w:r>
-      <w:r>
-        <w:rPr>
-          <w:rFonts w:eastAsia="標楷體"/>
-        </w:rPr>
-        <w:t>2.2</w:t>
-      </w:r>
-      <w:r>
-        <w:rPr>
-          <w:rFonts w:eastAsia="標楷體"/>
-        </w:rPr>
-        <w:t>：我們使用訓練</w:t>
-      </w:r>
-      <w:r>
-        <w:rPr>
-          <w:rFonts w:eastAsia="標楷體"/>
-        </w:rPr>
-        <w:t>後的</w:t>
-      </w:r>
-      <w:r>
-        <w:rPr>
-          <w:rFonts w:eastAsia="標楷體"/>
-        </w:rPr>
-        <w:t>IGM</w:t>
-      </w:r>
-      <w:r>
-        <w:rPr>
-          <w:rFonts w:eastAsia="標楷體"/>
-        </w:rPr>
-        <w:t>、</w:t>
-      </w:r>
-      <w:r>
-        <w:rPr>
-          <w:rFonts w:eastAsia="標楷體"/>
-        </w:rPr>
-        <w:t>LPM3.1</w:t>
-      </w:r>
-      <w:r>
-        <w:rPr>
-          <w:rFonts w:eastAsia="標楷體"/>
-        </w:rPr>
-        <w:t>、</w:t>
-      </w:r>
-      <w:r>
-        <w:rPr>
-          <w:rFonts w:eastAsia="標楷體"/>
-        </w:rPr>
-        <w:t>LPM3.2</w:t>
-      </w:r>
-      <w:r>
-        <w:rPr>
-          <w:rFonts w:eastAsia="標楷體"/>
-        </w:rPr>
-        <w:t>或</w:t>
-      </w:r>
-      <w:r>
-        <w:rPr>
-          <w:rFonts w:eastAsia="標楷體"/>
-        </w:rPr>
-        <w:t>LPM3.3</w:t>
+        <w:t>3</w:t>
       </w:r>
       <w:r>
         <w:rPr>
@@ -16258,8 +16230,8 @@
         <w:tblLook w:val="04A0" w:firstRow="1" w:lastRow="0" w:firstColumn="1" w:lastColumn="0" w:noHBand="0" w:noVBand="1"/>
       </w:tblPr>
       <w:tblGrid>
-        <w:gridCol w:w="2616"/>
-        <w:gridCol w:w="2616"/>
+        <w:gridCol w:w="2516"/>
+        <w:gridCol w:w="2517"/>
       </w:tblGrid>
       <w:tr>
         <w:trPr>
@@ -16284,9 +16256,9 @@
                 <w:noProof/>
               </w:rPr>
               <w:drawing>
-                <wp:inline distT="0" distB="0" distL="0" distR="0" wp14:anchorId="7AD36F7C" wp14:editId="55671899">
-                  <wp:extent cx="1524000" cy="1016000"/>
-                  <wp:effectExtent l="0" t="0" r="0" b="0"/>
+                <wp:inline distT="0" distB="0" distL="0" distR="0" wp14:anchorId="7AD36F7C" wp14:editId="5EC87D90">
+                  <wp:extent cx="1350000" cy="900000"/>
+                  <wp:effectExtent l="0" t="0" r="3175" b="0"/>
                   <wp:docPr id="17" name="Picture 16"/>
                   <wp:cNvGraphicFramePr>
                     <a:graphicFrameLocks xmlns:a="http://schemas.openxmlformats.org/drawingml/2006/main" noChangeAspect="1"/>
@@ -16313,7 +16285,7 @@
                         <pic:spPr>
                           <a:xfrm>
                             <a:off x="0" y="0"/>
-                            <a:ext cx="1524017" cy="1016011"/>
+                            <a:ext cx="1350000" cy="900000"/>
                           </a:xfrm>
                           <a:prstGeom prst="rect">
                             <a:avLst/>
@@ -16362,9 +16334,9 @@
                 <w:noProof/>
               </w:rPr>
               <w:drawing>
-                <wp:inline distT="0" distB="0" distL="0" distR="0" wp14:anchorId="7DDC856D" wp14:editId="4F736765">
-                  <wp:extent cx="1522800" cy="1015200"/>
-                  <wp:effectExtent l="0" t="0" r="1270" b="0"/>
+                <wp:inline distT="0" distB="0" distL="0" distR="0" wp14:anchorId="7DDC856D" wp14:editId="402723A7">
+                  <wp:extent cx="1350000" cy="900000"/>
+                  <wp:effectExtent l="0" t="0" r="3175" b="0"/>
                   <wp:docPr id="21" name="Picture 17"/>
                   <wp:cNvGraphicFramePr>
                     <a:graphicFrameLocks xmlns:a="http://schemas.openxmlformats.org/drawingml/2006/main" noChangeAspect="1"/>
@@ -16391,7 +16363,7 @@
                         <pic:spPr>
                           <a:xfrm>
                             <a:off x="0" y="0"/>
-                            <a:ext cx="1522800" cy="1015200"/>
+                            <a:ext cx="1350000" cy="900000"/>
                           </a:xfrm>
                           <a:prstGeom prst="rect">
                             <a:avLst/>
@@ -16435,19 +16407,19 @@
             <w:pPr>
               <w:jc w:val="center"/>
               <w:rPr>
+                <w:rFonts w:eastAsia="標楷體" w:hint="eastAsia"/>
+                <w:noProof/>
+              </w:rPr>
+            </w:pPr>
+            <w:r>
+              <w:rPr>
                 <w:rFonts w:eastAsia="標楷體"/>
                 <w:noProof/>
               </w:rPr>
-            </w:pPr>
-            <w:r>
-              <w:rPr>
-                <w:rFonts w:eastAsia="標楷體"/>
-                <w:noProof/>
-              </w:rPr>
               <w:drawing>
-                <wp:inline distT="0" distB="0" distL="0" distR="0" wp14:anchorId="2B98AEB5" wp14:editId="113C4DD6">
-                  <wp:extent cx="1524000" cy="1016000"/>
-                  <wp:effectExtent l="0" t="0" r="0" b="0"/>
+                <wp:inline distT="0" distB="0" distL="0" distR="0" wp14:anchorId="2B98AEB5" wp14:editId="0AF59599">
+                  <wp:extent cx="1350000" cy="900000"/>
+                  <wp:effectExtent l="0" t="0" r="3175" b="0"/>
                   <wp:docPr id="22" name="Picture 21"/>
                   <wp:cNvGraphicFramePr>
                     <a:graphicFrameLocks xmlns:a="http://schemas.openxmlformats.org/drawingml/2006/main" noChangeAspect="1"/>
@@ -16474,7 +16446,7 @@
                         <pic:spPr>
                           <a:xfrm>
                             <a:off x="0" y="0"/>
-                            <a:ext cx="1524018" cy="1016012"/>
+                            <a:ext cx="1350000" cy="900000"/>
                           </a:xfrm>
                           <a:prstGeom prst="rect">
                             <a:avLst/>
@@ -16524,9 +16496,9 @@
                 <w:noProof/>
               </w:rPr>
               <w:drawing>
-                <wp:inline distT="0" distB="0" distL="0" distR="0" wp14:anchorId="280D8468" wp14:editId="54E8F7AC">
-                  <wp:extent cx="1522800" cy="1015200"/>
-                  <wp:effectExtent l="0" t="0" r="1270" b="0"/>
+                <wp:inline distT="0" distB="0" distL="0" distR="0" wp14:anchorId="280D8468" wp14:editId="19195AC6">
+                  <wp:extent cx="1350000" cy="900000"/>
+                  <wp:effectExtent l="0" t="0" r="3175" b="0"/>
                   <wp:docPr id="23" name="Picture 22"/>
                   <wp:cNvGraphicFramePr>
                     <a:graphicFrameLocks xmlns:a="http://schemas.openxmlformats.org/drawingml/2006/main" noChangeAspect="1"/>
@@ -16553,7 +16525,7 @@
                         <pic:spPr>
                           <a:xfrm>
                             <a:off x="0" y="0"/>
-                            <a:ext cx="1522800" cy="1015200"/>
+                            <a:ext cx="1350000" cy="900000"/>
                           </a:xfrm>
                           <a:prstGeom prst="rect">
                             <a:avLst/>
@@ -16619,57 +16591,112 @@
         <w:rPr>
           <w:b/>
         </w:rPr>
-        <w:t>(a) IGM</w:t>
-      </w:r>
-      <w:r>
-        <w:rPr>
-          <w:b/>
-        </w:rPr>
-        <w:t>、</w:t>
-      </w:r>
-      <w:r>
-        <w:rPr>
-          <w:b/>
-        </w:rPr>
-        <w:t>(b) LPM3.1</w:t>
-      </w:r>
-      <w:r>
-        <w:rPr>
-          <w:b/>
-        </w:rPr>
-        <w:t>、</w:t>
-      </w:r>
-      <w:r>
-        <w:rPr>
-          <w:b/>
-        </w:rPr>
-        <w:t>(c) LPM3.2</w:t>
+        <w:t xml:space="preserve">(a) </w:t>
       </w:r>
       <w:r>
         <w:rPr>
           <w:rFonts w:hint="eastAsia"/>
           <w:b/>
         </w:rPr>
-        <w:t xml:space="preserve"> </w:t>
+        <w:t>全域模型</w:t>
       </w:r>
       <w:r>
         <w:rPr>
           <w:b/>
         </w:rPr>
-        <w:t>和</w:t>
+        <w:t>、</w:t>
+      </w:r>
+      <w:r>
+        <w:rPr>
+          <w:b/>
+        </w:rPr>
+        <w:t xml:space="preserve">(b) </w:t>
       </w:r>
       <w:r>
         <w:rPr>
           <w:rFonts w:hint="eastAsia"/>
           <w:b/>
         </w:rPr>
+        <w:t>區域</w:t>
+      </w:r>
+      <w:r>
+        <w:rPr>
+          <w:rFonts w:hint="eastAsia"/>
+          <w:b/>
+        </w:rPr>
         <w:t xml:space="preserve"> </w:t>
       </w:r>
       <w:r>
         <w:rPr>
           <w:b/>
         </w:rPr>
-        <w:t>(d) LPM3.3</w:t>
+        <w:t>1</w:t>
+      </w:r>
+      <w:r>
+        <w:rPr>
+          <w:b/>
+        </w:rPr>
+        <w:t>、</w:t>
+      </w:r>
+      <w:r>
+        <w:rPr>
+          <w:b/>
+        </w:rPr>
+        <w:t xml:space="preserve">(c) </w:t>
+      </w:r>
+      <w:r>
+        <w:rPr>
+          <w:rFonts w:hint="eastAsia"/>
+          <w:b/>
+        </w:rPr>
+        <w:t>區域</w:t>
+      </w:r>
+      <w:r>
+        <w:rPr>
+          <w:rFonts w:hint="eastAsia"/>
+          <w:b/>
+        </w:rPr>
+        <w:t xml:space="preserve"> </w:t>
+      </w:r>
+      <w:r>
+        <w:rPr>
+          <w:b/>
+        </w:rPr>
+        <w:t>2</w:t>
+      </w:r>
+      <w:r>
+        <w:rPr>
+          <w:rFonts w:hint="eastAsia"/>
+          <w:b/>
+        </w:rPr>
+        <w:t xml:space="preserve"> </w:t>
+      </w:r>
+      <w:r>
+        <w:rPr>
+          <w:rFonts w:hint="eastAsia"/>
+          <w:b/>
+        </w:rPr>
+        <w:t>、</w:t>
+      </w:r>
+      <w:r>
+        <w:rPr>
+          <w:b/>
+        </w:rPr>
+        <w:t xml:space="preserve">(d) </w:t>
+      </w:r>
+      <w:r>
+        <w:rPr>
+          <w:rFonts w:hint="eastAsia"/>
+          <w:b/>
+        </w:rPr>
+        <w:t>區域</w:t>
+      </w:r>
+      <w:r>
+        <w:rPr>
+          <w:rFonts w:hint="eastAsia"/>
+          <w:b/>
+        </w:rPr>
+        <w:t xml:space="preserve"> 3</w:t>
       </w:r>
       <w:r>
         <w:rPr>
@@ -16683,7 +16710,7 @@
         <w:snapToGrid w:val="0"/>
         <w:jc w:val="center"/>
         <w:rPr>
-          <w:rFonts w:eastAsia="標楷體"/>
+          <w:rFonts w:eastAsia="標楷體" w:hint="eastAsia"/>
           <w:sz w:val="20"/>
           <w:szCs w:val="20"/>
         </w:rPr>
@@ -16695,10 +16722,10 @@
           <w:color w:val="FF0000"/>
         </w:rPr>
         <w:object w:dxaOrig="9621" w:dyaOrig="5408" w14:anchorId="0634A0F8">
-          <v:shape id="_x0000_i1033" type="#_x0000_t75" alt="" style="width:225pt;height:77.5pt;mso-width-percent:0;mso-height-percent:0;mso-width-percent:0;mso-height-percent:0" o:ole="">
+          <v:shape id="_x0000_i1037" type="#_x0000_t75" alt="" style="width:235.2pt;height:81pt;mso-width-percent:0;mso-height-percent:0;mso-width-percent:0;mso-height-percent:0" o:ole="">
             <v:imagedata r:id="rId30" o:title="" croptop="2056f" cropbottom="35188f" cropleft="1723f" cropright="18085f"/>
           </v:shape>
-          <o:OLEObject Type="Embed" ProgID="PowerPoint.Show.8" ShapeID="_x0000_i1033" DrawAspect="Content" ObjectID="_1654871088" r:id="rId31"/>
+          <o:OLEObject Type="Embed" ProgID="PowerPoint.Show.8" ShapeID="_x0000_i1037" DrawAspect="Content" ObjectID="_1654962702" r:id="rId31"/>
         </w:object>
       </w:r>
     </w:p>
@@ -16761,6 +16788,18 @@
         </w:rPr>
         <w:t>曲線</w:t>
       </w:r>
+    </w:p>
+    <w:p>
+      <w:pPr>
+        <w:pStyle w:val="a5"/>
+        <w:snapToGrid w:val="0"/>
+        <w:ind w:firstLine="0"/>
+        <w:jc w:val="center"/>
+        <w:rPr>
+          <w:rFonts w:hint="eastAsia"/>
+          <w:b/>
+        </w:rPr>
+      </w:pPr>
     </w:p>
     <w:p>
       <w:pPr>
@@ -16913,31 +16952,25 @@
         <w:rPr>
           <w:rFonts w:eastAsia="標楷體"/>
         </w:rPr>
-        <w:t>盤棋局作為訓練集和測</w:t>
+        <w:t>盤棋局作為訓練集和測試集。從實驗結果可以發現具有</w:t>
+      </w:r>
+      <w:r>
+        <w:rPr>
+          <w:rFonts w:eastAsia="標楷體"/>
+        </w:rPr>
+        <w:t>區域學習</w:t>
+      </w:r>
+      <w:r>
+        <w:rPr>
+          <w:rFonts w:eastAsia="標楷體"/>
+        </w:rPr>
+        <w:t>機制的</w:t>
       </w:r>
       <w:r>
         <w:rPr>
           <w:rFonts w:eastAsia="標楷體"/>
         </w:rPr>
         <w:lastRenderedPageBreak/>
-        <w:t>試集。從實驗結果可以發現具有</w:t>
-      </w:r>
-      <w:r>
-        <w:rPr>
-          <w:rFonts w:eastAsia="標楷體"/>
-        </w:rPr>
-        <w:t>區域學習</w:t>
-      </w:r>
-      <w:r>
-        <w:rPr>
-          <w:rFonts w:eastAsia="標楷體"/>
-        </w:rPr>
-        <w:t>機制的</w:t>
-      </w:r>
-      <w:r>
-        <w:rPr>
-          <w:rFonts w:eastAsia="標楷體"/>
-        </w:rPr>
         <w:t>AI-FML</w:t>
       </w:r>
       <w:r>
@@ -20243,7 +20276,7 @@
 </file>
 
 <file path=customXml/itemProps1.xml><?xml version="1.0" encoding="utf-8"?>
-<ds:datastoreItem xmlns:ds="http://schemas.openxmlformats.org/officeDocument/2006/customXml" ds:itemID="{426B9517-8F04-4503-BADF-916447B36FA8}">
+<ds:datastoreItem xmlns:ds="http://schemas.openxmlformats.org/officeDocument/2006/customXml" ds:itemID="{10F7C391-6BEE-4FAD-8938-B93C717F1EF1}">
   <ds:schemaRefs>
     <ds:schemaRef ds:uri="http://schemas.openxmlformats.org/officeDocument/2006/bibliography"/>
   </ds:schemaRefs>
